--- a/Fall 2025/CYBR3020 Vulnerabilities and Exploits/Assignments/Physical Security Vulnerability PoC/2- Physical Security Vulnerability with PoC v2025.1.docx
+++ b/Fall 2025/CYBR3020 Vulnerabilities and Exploits/Assignments/Physical Security Vulnerability PoC/2- Physical Security Vulnerability with PoC v2025.1.docx
@@ -1283,13 +1283,105 @@
       </w:r>
     </w:p>
     <w:p>
-      <w:r>
+      <w:pPr>
         <w:rPr>
           <w:rFonts w:ascii="Arial" w:hAnsi="Arial" w:cs="Arial"/>
           <w:sz w:val="24"/>
           <w:szCs w:val="24"/>
         </w:rPr>
+      </w:pPr>
+      <w:r>
+        <w:rPr>
+          <w:rFonts w:ascii="Arial" w:hAnsi="Arial" w:cs="Arial"/>
+          <w:sz w:val="24"/>
+          <w:szCs w:val="24"/>
+        </w:rPr>
         <w:t>Please consult the rubric both prior to and throughout the report-writing process to ensure your work aligns with the stated evaluation criteria.</w:t>
+      </w:r>
+    </w:p>
+    <w:p>
+      <w:pPr>
+        <w:rPr>
+          <w:rFonts w:ascii="Arial" w:hAnsi="Arial" w:cs="Arial"/>
+          <w:sz w:val="24"/>
+          <w:szCs w:val="24"/>
+        </w:rPr>
+      </w:pPr>
+    </w:p>
+    <w:p>
+      <w:pPr>
+        <w:pBdr>
+          <w:bottom w:val="double" w:sz="6" w:space="1" w:color="auto"/>
+        </w:pBdr>
+        <w:rPr>
+          <w:rFonts w:ascii="Arial" w:hAnsi="Arial" w:cs="Arial"/>
+          <w:sz w:val="24"/>
+          <w:szCs w:val="24"/>
+        </w:rPr>
+      </w:pPr>
+    </w:p>
+    <w:p>
+      <w:pPr>
+        <w:rPr>
+          <w:rFonts w:ascii="Arial" w:hAnsi="Arial" w:cs="Arial"/>
+          <w:sz w:val="24"/>
+          <w:szCs w:val="24"/>
+        </w:rPr>
+      </w:pPr>
+    </w:p>
+    <w:p>
+      <w:pPr>
+        <w:rPr>
+          <w:lang w:val="en-CA"/>
+        </w:rPr>
+      </w:pPr>
+      <w:r>
+        <w:rPr>
+          <w:lang w:val="en-CA"/>
+        </w:rPr>
+        <w:t>For assignment 2, choosing option 1, all you want us to do is get a screenrecording of us visiting shoden and finding open cctv?</w:t>
+      </w:r>
+    </w:p>
+    <w:p>
+      <w:r>
+        <w:rPr>
+          <w:lang w:val="en-CA"/>
+        </w:rPr>
+        <w:t> </w:t>
+      </w:r>
+      <w:r>
+        <w:t>Display the search used, showcase the camera including the view from the camera, and any details you can (for example camera hardware and software, version, geolocation data, etc.)</w:t>
+      </w:r>
+    </w:p>
+    <w:p>
+      <w:pPr>
+        <w:rPr>
+          <w:lang w:val="en-CA"/>
+        </w:rPr>
+      </w:pPr>
+      <w:r>
+        <w:rPr>
+          <w:lang w:val="en-CA"/>
+        </w:rPr>
+        <w:t>More on this ^, How long do you want the recording to last? </w:t>
+      </w:r>
+    </w:p>
+    <w:p>
+      <w:pPr>
+        <w:rPr>
+          <w:lang w:val="en-CA"/>
+        </w:rPr>
+      </w:pPr>
+      <w:r>
+        <w:rPr>
+          <w:lang w:val="en-CA"/>
+        </w:rPr>
+        <w:t>and is there an example video to watch; to see what you are looking for?</w:t>
+      </w:r>
+    </w:p>
+    <w:p>
+      <w:r>
+        <w:t>As long as needed to show the details or the hack</w:t>
       </w:r>
     </w:p>
     <w:sectPr>
@@ -3142,7 +3234,6 @@
   <w:style w:type="character" w:default="1" w:styleId="DefaultParagraphFont">
     <w:name w:val="Default Paragraph Font"/>
     <w:uiPriority w:val="1"/>
-    <w:semiHidden/>
     <w:unhideWhenUsed/>
   </w:style>
   <w:style w:type="table" w:default="1" w:styleId="TableNormal">
@@ -3611,18 +3702,18 @@
 </file>
 
 <file path=customXml/item1.xml><?xml version="1.0" encoding="utf-8"?>
+<p:properties xmlns:p="http://schemas.microsoft.com/office/2006/metadata/properties" xmlns:xsi="http://www.w3.org/2001/XMLSchema-instance" xmlns:pc="http://schemas.microsoft.com/office/infopath/2007/PartnerControls">
+  <documentManagement/>
+</p:properties>
+</file>
+
+<file path=customXml/item2.xml><?xml version="1.0" encoding="utf-8"?>
 <?mso-contentType ?>
 <FormTemplates xmlns="http://schemas.microsoft.com/sharepoint/v3/contenttype/forms">
   <Display>DocumentLibraryForm</Display>
   <Edit>DocumentLibraryForm</Edit>
   <New>DocumentLibraryForm</New>
 </FormTemplates>
-</file>
-
-<file path=customXml/item2.xml><?xml version="1.0" encoding="utf-8"?>
-<p:properties xmlns:p="http://schemas.microsoft.com/office/2006/metadata/properties" xmlns:xsi="http://www.w3.org/2001/XMLSchema-instance" xmlns:pc="http://schemas.microsoft.com/office/infopath/2007/PartnerControls">
-  <documentManagement/>
-</p:properties>
 </file>
 
 <file path=customXml/item3.xml><?xml version="1.0" encoding="utf-8"?>
@@ -3843,18 +3934,18 @@
 </file>
 
 <file path=customXml/itemProps1.xml><?xml version="1.0" encoding="utf-8"?>
-<ds:datastoreItem xmlns:ds="http://schemas.openxmlformats.org/officeDocument/2006/customXml" ds:itemID="{25276761-4BFE-4BCA-870E-9E033FEE37B1}">
+<ds:datastoreItem xmlns:ds="http://schemas.openxmlformats.org/officeDocument/2006/customXml" ds:itemID="{7E856D23-9287-47BB-858B-86D13C3820D9}">
   <ds:schemaRefs>
-    <ds:schemaRef ds:uri="http://schemas.microsoft.com/sharepoint/v3/contenttype/forms"/>
+    <ds:schemaRef ds:uri="http://schemas.microsoft.com/office/2006/metadata/properties"/>
+    <ds:schemaRef ds:uri="http://schemas.microsoft.com/office/infopath/2007/PartnerControls"/>
   </ds:schemaRefs>
 </ds:datastoreItem>
 </file>
 
 <file path=customXml/itemProps2.xml><?xml version="1.0" encoding="utf-8"?>
-<ds:datastoreItem xmlns:ds="http://schemas.openxmlformats.org/officeDocument/2006/customXml" ds:itemID="{7E856D23-9287-47BB-858B-86D13C3820D9}">
+<ds:datastoreItem xmlns:ds="http://schemas.openxmlformats.org/officeDocument/2006/customXml" ds:itemID="{25276761-4BFE-4BCA-870E-9E033FEE37B1}">
   <ds:schemaRefs>
-    <ds:schemaRef ds:uri="http://schemas.microsoft.com/office/2006/metadata/properties"/>
-    <ds:schemaRef ds:uri="http://schemas.microsoft.com/office/infopath/2007/PartnerControls"/>
+    <ds:schemaRef ds:uri="http://schemas.microsoft.com/sharepoint/v3/contenttype/forms"/>
   </ds:schemaRefs>
 </ds:datastoreItem>
 </file>

--- a/Fall 2025/CYBR3020 Vulnerabilities and Exploits/Assignments/Physical Security Vulnerability PoC/2- Physical Security Vulnerability with PoC v2025.1.docx
+++ b/Fall 2025/CYBR3020 Vulnerabilities and Exploits/Assignments/Physical Security Vulnerability PoC/2- Physical Security Vulnerability with PoC v2025.1.docx
@@ -1382,6 +1382,542 @@
     <w:p>
       <w:r>
         <w:t>As long as needed to show the details or the hack</w:t>
+      </w:r>
+    </w:p>
+    <w:p/>
+    <w:p>
+      <w:r>
+        <w:t xml:space="preserve">Oct 8, 2025 lesson: </w:t>
+      </w:r>
+    </w:p>
+    <w:p>
+      <w:hyperlink r:id="rId10" w:history="1">
+        <w:r>
+          <w:rPr>
+            <w:rStyle w:val="Hyperlink"/>
+          </w:rPr>
+          <w:t>https://www.youtube.com/@lockpickinglawyer/videos</w:t>
+        </w:r>
+      </w:hyperlink>
+    </w:p>
+    <w:p>
+      <w:hyperlink r:id="rId11" w:history="1">
+        <w:r>
+          <w:rPr>
+            <w:rStyle w:val="Hyperlink"/>
+          </w:rPr>
+          <w:t>https://www.youtube.com/shorts/xenMlhdvyYE</w:t>
+        </w:r>
+      </w:hyperlink>
+    </w:p>
+    <w:p>
+      <w:hyperlink r:id="rId12" w:history="1">
+        <w:r>
+          <w:rPr>
+            <w:rStyle w:val="Hyperlink"/>
+          </w:rPr>
+          <w:t>https://www.lockpickworld.com/blogs/news/mcnallyofficial-sued-by-proven-industries-for-lock-bypass-video</w:t>
+        </w:r>
+      </w:hyperlink>
+    </w:p>
+    <w:p>
+      <w:r>
+        <w:lastRenderedPageBreak/>
+        <w:t xml:space="preserve">Oct 10, 2025: </w:t>
+      </w:r>
+    </w:p>
+    <w:p>
+      <w:pPr>
+        <w:rPr>
+          <w:lang w:val="en-CA"/>
+        </w:rPr>
+      </w:pPr>
+      <w:r>
+        <w:rPr>
+          <w:lang w:val="en-CA"/>
+        </w:rPr>
+        <w:t>S</w:t>
+      </w:r>
+      <w:r>
+        <w:rPr>
+          <w:lang w:val="en-CA"/>
+        </w:rPr>
+        <w:t>ohaib Roy10/10/2025 5:19 PMso we can fine any open camera feed?</w:t>
+      </w:r>
+    </w:p>
+    <w:p>
+      <w:pPr>
+        <w:rPr>
+          <w:lang w:val="en-CA"/>
+        </w:rPr>
+      </w:pPr>
+      <w:r>
+        <w:rPr>
+          <w:lang w:val="en-CA"/>
+        </w:rPr>
+        <w:t>Sohaib &amp;&amp; CYBR3020 - Vulnerabilities and Exploits (E01,E02.1251) While any open camera will work, please use discretion.</w:t>
+      </w:r>
+    </w:p>
+    <w:p>
+      <w:pPr>
+        <w:rPr>
+          <w:lang w:val="en-CA"/>
+        </w:rPr>
+      </w:pPr>
+      <w:r>
+        <w:rPr>
+          <w:lang w:val="en-CA"/>
+        </w:rPr>
+        <w:t>For example: If it is a nanny cam filming a baby's room, please avoid using that.</w:t>
+      </w:r>
+    </w:p>
+    <w:p>
+      <w:pPr>
+        <w:rPr>
+          <w:lang w:val="en-CA"/>
+        </w:rPr>
+      </w:pPr>
+      <w:r>
+        <w:rPr>
+          <w:lang w:val="en-CA"/>
+        </w:rPr>
+        <w:t>---</w:t>
+      </w:r>
+    </w:p>
+    <w:p>
+      <w:pPr>
+        <w:rPr>
+          <w:lang w:val="en-CA"/>
+        </w:rPr>
+      </w:pPr>
+      <w:r>
+        <w:rPr>
+          <w:lang w:val="en-CA"/>
+        </w:rPr>
+        <w:t>i have a question what if you can not find  Firmware or software version or make model of the camera used</w:t>
+      </w:r>
+    </w:p>
+    <w:p>
+      <w:pPr>
+        <w:rPr>
+          <w:lang w:val="en-CA"/>
+        </w:rPr>
+      </w:pPr>
+      <w:r>
+        <w:rPr>
+          <w:lang w:val="en-CA"/>
+        </w:rPr>
+        <w:t>Can you message me and show me an example (screenshots) of what you're seeing?</w:t>
+      </w:r>
+    </w:p>
+    <w:p>
+      <w:pPr>
+        <w:rPr>
+          <w:lang w:val="en-CA"/>
+        </w:rPr>
+      </w:pPr>
+      <w:r>
+        <w:rPr>
+          <w:lang w:val="en-CA"/>
+        </w:rPr>
+        <w:t> </w:t>
+      </w:r>
+      <w:r>
+        <w:rPr>
+          <w:lang w:val="en-CA"/>
+        </w:rPr>
+        <w:t>---</w:t>
+      </w:r>
+    </w:p>
+    <w:p>
+      <w:pPr>
+        <w:rPr>
+          <w:lang w:val="en-CA"/>
+        </w:rPr>
+      </w:pPr>
+      <w:r>
+        <w:rPr>
+          <w:lang w:val="en-CA"/>
+        </w:rPr>
+        <w:t xml:space="preserve">The idea for the cameras is to </w:t>
+      </w:r>
+      <w:r>
+        <w:rPr>
+          <w:highlight w:val="yellow"/>
+          <w:lang w:val="en-CA"/>
+        </w:rPr>
+        <w:t>find a camera that is not setup to be publicly accessible</w:t>
+      </w:r>
+    </w:p>
+    <w:p>
+      <w:pPr>
+        <w:rPr>
+          <w:lang w:val="en-CA"/>
+        </w:rPr>
+      </w:pPr>
+      <w:r>
+        <w:rPr>
+          <w:lang w:val="en-CA"/>
+        </w:rPr>
+        <w:t xml:space="preserve">For example; </w:t>
+      </w:r>
+      <w:hyperlink r:id="rId13" w:tgtFrame="_blank" w:tooltip="https://edmontontrafficcam.com/" w:history="1">
+        <w:r>
+          <w:rPr>
+            <w:rStyle w:val="Hyperlink"/>
+            <w:lang w:val="en-CA"/>
+          </w:rPr>
+          <w:t>https://edmontontrafficcam.com/</w:t>
+        </w:r>
+      </w:hyperlink>
+      <w:r>
+        <w:rPr>
+          <w:lang w:val="en-CA"/>
+        </w:rPr>
+        <w:t xml:space="preserve"> - this lists cameras </w:t>
+      </w:r>
+      <w:r>
+        <w:rPr>
+          <w:highlight w:val="yellow"/>
+          <w:lang w:val="en-CA"/>
+        </w:rPr>
+        <w:t>anyone on the Internet can access</w:t>
+      </w:r>
+    </w:p>
+    <w:p>
+      <w:r>
+        <w:t>--</w:t>
+      </w:r>
+    </w:p>
+    <w:p/>
+    <w:p>
+      <w:r>
+        <w:t>Oct 17, 2025:</w:t>
+      </w:r>
+    </w:p>
+    <w:p>
+      <w:pPr>
+        <w:rPr>
+          <w:lang w:val="en-CA"/>
+        </w:rPr>
+      </w:pPr>
+      <w:r>
+        <w:rPr>
+          <w:lang w:val="en-CA"/>
+        </w:rPr>
+        <w:t xml:space="preserve">Kole S Toma10/17/2025 6:25 PMFor </w:t>
+      </w:r>
+      <w:r>
+        <w:rPr>
+          <w:highlight w:val="yellow"/>
+          <w:lang w:val="en-CA"/>
+        </w:rPr>
+        <w:t>assignment 2, choosing option 1</w:t>
+      </w:r>
+      <w:r>
+        <w:rPr>
+          <w:lang w:val="en-CA"/>
+        </w:rPr>
+        <w:t xml:space="preserve">, all you want us to do is </w:t>
+      </w:r>
+      <w:r>
+        <w:rPr>
+          <w:highlight w:val="yellow"/>
+          <w:lang w:val="en-CA"/>
+        </w:rPr>
+        <w:t>get a screenrecording of us visiting shoden and finding open cctv</w:t>
+      </w:r>
+      <w:r>
+        <w:rPr>
+          <w:lang w:val="en-CA"/>
+        </w:rPr>
+        <w:t>?</w:t>
+      </w:r>
+    </w:p>
+    <w:p>
+      <w:pPr>
+        <w:rPr>
+          <w:lang w:val="en-CA"/>
+        </w:rPr>
+      </w:pPr>
+      <w:r>
+        <w:rPr>
+          <w:lang w:val="en-CA"/>
+        </w:rPr>
+        <w:t xml:space="preserve">Display the </w:t>
+      </w:r>
+      <w:r>
+        <w:rPr>
+          <w:highlight w:val="yellow"/>
+          <w:lang w:val="en-CA"/>
+        </w:rPr>
+        <w:t>search used, showcase the camera including the view from the camera, and any details you can (for example camera hardware and software, version, geolocation data, etc.)</w:t>
+      </w:r>
+    </w:p>
+    <w:p>
+      <w:r>
+        <w:t>--</w:t>
+      </w:r>
+    </w:p>
+    <w:p>
+      <w:r>
+        <w:t xml:space="preserve">More on this ^, How long do you want the recording to last? </w:t>
+      </w:r>
+    </w:p>
+    <w:p>
+      <w:pPr>
+        <w:rPr>
+          <w:lang w:val="en-CA"/>
+        </w:rPr>
+      </w:pPr>
+      <w:r>
+        <w:t>and is there an example video to watch; to see what you are looking for?</w:t>
+      </w:r>
+    </w:p>
+    <w:p>
+      <w:pPr>
+        <w:rPr>
+          <w:lang w:val="en-CA"/>
+        </w:rPr>
+      </w:pPr>
+    </w:p>
+    <w:p>
+      <w:pPr>
+        <w:rPr>
+          <w:lang w:val="en-CA"/>
+        </w:rPr>
+      </w:pPr>
+      <w:r>
+        <w:rPr>
+          <w:highlight w:val="yellow"/>
+          <w:lang w:val="en-CA"/>
+        </w:rPr>
+        <w:t>As long as needed</w:t>
+      </w:r>
+      <w:r>
+        <w:rPr>
+          <w:lang w:val="en-CA"/>
+        </w:rPr>
+        <w:t xml:space="preserve"> to show the details or the hack</w:t>
+      </w:r>
+    </w:p>
+    <w:p>
+      <w:pPr>
+        <w:rPr>
+          <w:lang w:val="en-CA"/>
+        </w:rPr>
+      </w:pPr>
+      <w:r>
+        <w:rPr>
+          <w:lang w:val="en-CA"/>
+        </w:rPr>
+        <w:t>Unfortunately I do not have an example video</w:t>
+      </w:r>
+    </w:p>
+    <w:p>
+      <w:pPr>
+        <w:rPr>
+          <w:lang w:val="en-CA"/>
+        </w:rPr>
+      </w:pPr>
+      <w:r>
+        <w:rPr>
+          <w:lang w:val="en-CA"/>
+        </w:rPr>
+        <w:t>--</w:t>
+      </w:r>
+    </w:p>
+    <w:p>
+      <w:pPr>
+        <w:rPr>
+          <w:lang w:val="en-CA"/>
+        </w:rPr>
+      </w:pPr>
+      <w:r>
+        <w:t>I've wasted so much time trying to find make and model Im going to have to find another option</w:t>
+      </w:r>
+    </w:p>
+    <w:p>
+      <w:pPr>
+        <w:rPr>
+          <w:lang w:val="en-CA"/>
+        </w:rPr>
+      </w:pPr>
+      <w:r>
+        <w:rPr>
+          <w:lang w:val="en-CA"/>
+        </w:rPr>
+        <w:t>and just submit the video right</w:t>
+      </w:r>
+    </w:p>
+    <w:p>
+      <w:pPr>
+        <w:rPr>
+          <w:lang w:val="en-CA"/>
+        </w:rPr>
+      </w:pPr>
+      <w:r>
+        <w:rPr>
+          <w:lang w:val="en-CA"/>
+        </w:rPr>
+        <w:t>Yes, just the video</w:t>
+      </w:r>
+    </w:p>
+    <w:p>
+      <w:pPr>
+        <w:rPr>
+          <w:lang w:val="en-CA"/>
+        </w:rPr>
+      </w:pPr>
+      <w:r>
+        <w:rPr>
+          <w:lang w:val="en-CA"/>
+        </w:rPr>
+        <w:t>no report needed</w:t>
+      </w:r>
+    </w:p>
+    <w:p>
+      <w:r>
+        <w:lastRenderedPageBreak/>
+        <w:t>Oct 27, 2025</w:t>
+      </w:r>
+    </w:p>
+    <w:p>
+      <w:pPr>
+        <w:rPr>
+          <w:b/>
+          <w:bCs/>
+          <w:u w:val="single"/>
+        </w:rPr>
+      </w:pPr>
+      <w:r>
+        <w:rPr>
+          <w:b/>
+          <w:bCs/>
+          <w:u w:val="single"/>
+        </w:rPr>
+        <w:t>For assignment2 Physical Security Vulnerability</w:t>
+      </w:r>
+    </w:p>
+    <w:p>
+      <w:pPr>
+        <w:rPr>
+          <w:b/>
+          <w:bCs/>
+          <w:u w:val="single"/>
+        </w:rPr>
+      </w:pPr>
+      <w:r>
+        <w:rPr>
+          <w:b/>
+          <w:bCs/>
+          <w:u w:val="single"/>
+        </w:rPr>
+        <w:t xml:space="preserve">Google search: </w:t>
+      </w:r>
+      <w:r>
+        <w:rPr>
+          <w:b/>
+          <w:bCs/>
+          <w:u w:val="single"/>
+        </w:rPr>
+        <w:t>how to use Shodan.io to find CCTV public camera?</w:t>
+      </w:r>
+    </w:p>
+    <w:p>
+      <w:hyperlink r:id="rId14" w:history="1">
+        <w:r>
+          <w:rPr>
+            <w:rStyle w:val="Hyperlink"/>
+          </w:rPr>
+          <w:t>https://www.youtube.com/watch?v=C_S7rpFKZxY</w:t>
+        </w:r>
+      </w:hyperlink>
+    </w:p>
+    <w:p/>
+    <w:p>
+      <w:r>
+        <w:t>Type this on shodans search panel:</w:t>
+      </w:r>
+    </w:p>
+    <w:p>
+      <w:r>
+        <w:t xml:space="preserve">Shodan.io search: </w:t>
+      </w:r>
+      <w:r>
+        <w:t xml:space="preserve">country:"TT" </w:t>
+      </w:r>
+      <w:r>
+        <w:t>Hikvision</w:t>
+      </w:r>
+    </w:p>
+    <w:p>
+      <w:r>
+        <w:t>Webcam - ("webcam 7" OR "webcamXP") http.component:"mootools" -401</w:t>
+      </w:r>
+    </w:p>
+    <w:p/>
+    <w:p>
+      <w:r>
+        <w:t>https://null-byte.wonderhowto.com/how-to/find-vulnerable-webcams-across-globe-using-shodan-0154830/</w:t>
+      </w:r>
+    </w:p>
+    <w:p>
+      <w:r>
+        <w:t>--</w:t>
+      </w:r>
+    </w:p>
+    <w:p>
+      <w:hyperlink r:id="rId15" w:history="1">
+        <w:r>
+          <w:rPr>
+            <w:rStyle w:val="Hyperlink"/>
+          </w:rPr>
+          <w:t>https://www.youtube.com/watch?v=UhW7dI1Wu44</w:t>
+        </w:r>
+      </w:hyperlink>
+    </w:p>
+    <w:p/>
+    <w:p>
+      <w:r>
+        <w:t>--</w:t>
+      </w:r>
+    </w:p>
+    <w:p>
+      <w:r>
+        <w:t>10/27/2025</w:t>
+      </w:r>
+    </w:p>
+    <w:p>
+      <w:r>
+        <w:t>Hello Clayton, just want to confirm if this is what's needed for assign2 Physical Security Vulnerability?</w:t>
+      </w:r>
+    </w:p>
+    <w:p>
+      <w:r>
+        <w:t>Clicking that IP, it would give me info like this.</w:t>
+      </w:r>
+    </w:p>
+    <w:p>
+      <w:r>
+        <w:t>That is some of the stuff required, you'll need to demonstrate unauthenticated access to the camera</w:t>
+      </w:r>
+    </w:p>
+    <w:p>
+      <w:r>
+        <w:t>Base on Signal pinoy group: video should be open, no login credentials</w:t>
+      </w:r>
+    </w:p>
+    <w:p>
+      <w:pPr>
+        <w:pStyle w:val="ListParagraph"/>
+        <w:numPr>
+          <w:ilvl w:val="0"/>
+          <w:numId w:val="13"/>
+        </w:numPr>
+      </w:pPr>
+      <w:r>
+        <w:t>On shodan.io, type IP camera or network camera</w:t>
       </w:r>
     </w:p>
     <w:sectPr>
@@ -1397,6 +1933,118 @@
 <file path=word/numbering.xml><?xml version="1.0" encoding="utf-8"?>
 <w:numbering xmlns:wpc="http://schemas.microsoft.com/office/word/2010/wordprocessingCanvas" xmlns:cx="http://schemas.microsoft.com/office/drawing/2014/chartex" xmlns:cx1="http://schemas.microsoft.com/office/drawing/2015/9/8/chartex" xmlns:cx2="http://schemas.microsoft.com/office/drawing/2015/10/21/chartex" xmlns:cx3="http://schemas.microsoft.com/office/drawing/2016/5/9/chartex" xmlns:cx4="http://schemas.microsoft.com/office/drawing/2016/5/10/chartex" xmlns:cx5="http://schemas.microsoft.com/office/drawing/2016/5/11/chartex" xmlns:cx6="http://schemas.microsoft.com/office/drawing/2016/5/12/chartex" xmlns:cx7="http://schemas.microsoft.com/office/drawing/2016/5/13/chartex" xmlns:cx8="http://schemas.microsoft.com/office/drawing/2016/5/14/chartex" xmlns:mc="http://schemas.openxmlformats.org/markup-compatibility/2006" xmlns:aink="http://schemas.microsoft.com/office/drawing/2016/ink" xmlns:am3d="http://schemas.microsoft.com/office/drawing/2017/model3d" xmlns:o="urn:schemas-microsoft-com:office:office" xmlns:oel="http://schemas.microsoft.com/office/2019/extlst" xmlns:r="http://schemas.openxmlformats.org/officeDocument/2006/relationships" xmlns:m="http://schemas.openxmlformats.org/officeDocument/2006/math" xmlns:v="urn:schemas-microsoft-com:vml" xmlns:wp14="http://schemas.microsoft.com/office/word/2010/wordprocessingDrawing" xmlns:wp="http://schemas.openxmlformats.org/drawingml/2006/wordprocessingDrawing" xmlns:w10="urn:schemas-microsoft-com:office:word" xmlns:w="http://schemas.openxmlformats.org/wordprocessingml/2006/main" xmlns:w14="http://schemas.microsoft.com/office/word/2010/wordml" xmlns:w15="http://schemas.microsoft.com/office/word/2012/wordml" xmlns:w16cex="http://schemas.microsoft.com/office/word/2018/wordml/cex" xmlns:w16cid="http://schemas.microsoft.com/office/word/2016/wordml/cid" xmlns:w16="http://schemas.microsoft.com/office/word/2018/wordml" xmlns:w16du="http://schemas.microsoft.com/office/word/2023/wordml/word16du" xmlns:w16sdtdh="http://schemas.microsoft.com/office/word/2020/wordml/sdtdatahash" xmlns:w16sdtfl="http://schemas.microsoft.com/office/word/2024/wordml/sdtformatlock" xmlns:w16se="http://schemas.microsoft.com/office/word/2015/wordml/symex" xmlns:wpg="http://schemas.microsoft.com/office/word/2010/wordprocessingGroup" xmlns:wpi="http://schemas.microsoft.com/office/word/2010/wordprocessingInk" xmlns:wne="http://schemas.microsoft.com/office/word/2006/wordml" xmlns:wps="http://schemas.microsoft.com/office/word/2010/wordprocessingShape" mc:Ignorable="w14 w15 w16se w16cid w16 w16cex w16sdtdh w16sdtfl w16du wp14">
   <w:abstractNum w:abstractNumId="0" w15:restartNumberingAfterBreak="0">
+    <w:nsid w:val="0A132D79"/>
+    <w:multiLevelType w:val="hybridMultilevel"/>
+    <w:tmpl w:val="A1BE8F8E"/>
+    <w:lvl w:ilvl="0" w:tplc="A5A410AA">
+      <w:numFmt w:val="bullet"/>
+      <w:lvlText w:val="-"/>
+      <w:lvlJc w:val="left"/>
+      <w:pPr>
+        <w:ind w:left="504" w:hanging="360"/>
+      </w:pPr>
+      <w:rPr>
+        <w:rFonts w:ascii="Calibri" w:eastAsiaTheme="minorHAnsi" w:hAnsi="Calibri" w:cs="Calibri" w:hint="default"/>
+      </w:rPr>
+    </w:lvl>
+    <w:lvl w:ilvl="1" w:tplc="10090003" w:tentative="1">
+      <w:start w:val="1"/>
+      <w:numFmt w:val="bullet"/>
+      <w:lvlText w:val="o"/>
+      <w:lvlJc w:val="left"/>
+      <w:pPr>
+        <w:ind w:left="1224" w:hanging="360"/>
+      </w:pPr>
+      <w:rPr>
+        <w:rFonts w:ascii="Courier New" w:hAnsi="Courier New" w:cs="Courier New" w:hint="default"/>
+      </w:rPr>
+    </w:lvl>
+    <w:lvl w:ilvl="2" w:tplc="10090005" w:tentative="1">
+      <w:start w:val="1"/>
+      <w:numFmt w:val="bullet"/>
+      <w:lvlText w:val=""/>
+      <w:lvlJc w:val="left"/>
+      <w:pPr>
+        <w:ind w:left="1944" w:hanging="360"/>
+      </w:pPr>
+      <w:rPr>
+        <w:rFonts w:ascii="Wingdings" w:hAnsi="Wingdings" w:hint="default"/>
+      </w:rPr>
+    </w:lvl>
+    <w:lvl w:ilvl="3" w:tplc="10090001" w:tentative="1">
+      <w:start w:val="1"/>
+      <w:numFmt w:val="bullet"/>
+      <w:lvlText w:val=""/>
+      <w:lvlJc w:val="left"/>
+      <w:pPr>
+        <w:ind w:left="2664" w:hanging="360"/>
+      </w:pPr>
+      <w:rPr>
+        <w:rFonts w:ascii="Symbol" w:hAnsi="Symbol" w:hint="default"/>
+      </w:rPr>
+    </w:lvl>
+    <w:lvl w:ilvl="4" w:tplc="10090003" w:tentative="1">
+      <w:start w:val="1"/>
+      <w:numFmt w:val="bullet"/>
+      <w:lvlText w:val="o"/>
+      <w:lvlJc w:val="left"/>
+      <w:pPr>
+        <w:ind w:left="3384" w:hanging="360"/>
+      </w:pPr>
+      <w:rPr>
+        <w:rFonts w:ascii="Courier New" w:hAnsi="Courier New" w:cs="Courier New" w:hint="default"/>
+      </w:rPr>
+    </w:lvl>
+    <w:lvl w:ilvl="5" w:tplc="10090005" w:tentative="1">
+      <w:start w:val="1"/>
+      <w:numFmt w:val="bullet"/>
+      <w:lvlText w:val=""/>
+      <w:lvlJc w:val="left"/>
+      <w:pPr>
+        <w:ind w:left="4104" w:hanging="360"/>
+      </w:pPr>
+      <w:rPr>
+        <w:rFonts w:ascii="Wingdings" w:hAnsi="Wingdings" w:hint="default"/>
+      </w:rPr>
+    </w:lvl>
+    <w:lvl w:ilvl="6" w:tplc="10090001" w:tentative="1">
+      <w:start w:val="1"/>
+      <w:numFmt w:val="bullet"/>
+      <w:lvlText w:val=""/>
+      <w:lvlJc w:val="left"/>
+      <w:pPr>
+        <w:ind w:left="4824" w:hanging="360"/>
+      </w:pPr>
+      <w:rPr>
+        <w:rFonts w:ascii="Symbol" w:hAnsi="Symbol" w:hint="default"/>
+      </w:rPr>
+    </w:lvl>
+    <w:lvl w:ilvl="7" w:tplc="10090003" w:tentative="1">
+      <w:start w:val="1"/>
+      <w:numFmt w:val="bullet"/>
+      <w:lvlText w:val="o"/>
+      <w:lvlJc w:val="left"/>
+      <w:pPr>
+        <w:ind w:left="5544" w:hanging="360"/>
+      </w:pPr>
+      <w:rPr>
+        <w:rFonts w:ascii="Courier New" w:hAnsi="Courier New" w:cs="Courier New" w:hint="default"/>
+      </w:rPr>
+    </w:lvl>
+    <w:lvl w:ilvl="8" w:tplc="10090005" w:tentative="1">
+      <w:start w:val="1"/>
+      <w:numFmt w:val="bullet"/>
+      <w:lvlText w:val=""/>
+      <w:lvlJc w:val="left"/>
+      <w:pPr>
+        <w:ind w:left="6264" w:hanging="360"/>
+      </w:pPr>
+      <w:rPr>
+        <w:rFonts w:ascii="Wingdings" w:hAnsi="Wingdings" w:hint="default"/>
+      </w:rPr>
+    </w:lvl>
+  </w:abstractNum>
+  <w:abstractNum w:abstractNumId="1" w15:restartNumberingAfterBreak="0">
     <w:nsid w:val="101B1E3D"/>
     <w:multiLevelType w:val="hybridMultilevel"/>
     <w:tmpl w:val="60BA40A4"/>
@@ -1509,7 +2157,7 @@
       </w:rPr>
     </w:lvl>
   </w:abstractNum>
-  <w:abstractNum w:abstractNumId="1" w15:restartNumberingAfterBreak="0">
+  <w:abstractNum w:abstractNumId="2" w15:restartNumberingAfterBreak="0">
     <w:nsid w:val="10FC3E35"/>
     <w:multiLevelType w:val="hybridMultilevel"/>
     <w:tmpl w:val="5D306B0E"/>
@@ -1622,7 +2270,7 @@
       </w:rPr>
     </w:lvl>
   </w:abstractNum>
-  <w:abstractNum w:abstractNumId="2" w15:restartNumberingAfterBreak="0">
+  <w:abstractNum w:abstractNumId="3" w15:restartNumberingAfterBreak="0">
     <w:nsid w:val="14B06A96"/>
     <w:multiLevelType w:val="hybridMultilevel"/>
     <w:tmpl w:val="98CAEF08"/>
@@ -1735,7 +2383,7 @@
       </w:rPr>
     </w:lvl>
   </w:abstractNum>
-  <w:abstractNum w:abstractNumId="3" w15:restartNumberingAfterBreak="0">
+  <w:abstractNum w:abstractNumId="4" w15:restartNumberingAfterBreak="0">
     <w:nsid w:val="1A067D51"/>
     <w:multiLevelType w:val="hybridMultilevel"/>
     <w:tmpl w:val="9C0856E8"/>
@@ -1848,7 +2496,7 @@
       </w:rPr>
     </w:lvl>
   </w:abstractNum>
-  <w:abstractNum w:abstractNumId="4" w15:restartNumberingAfterBreak="0">
+  <w:abstractNum w:abstractNumId="5" w15:restartNumberingAfterBreak="0">
     <w:nsid w:val="259753FE"/>
     <w:multiLevelType w:val="hybridMultilevel"/>
     <w:tmpl w:val="19A8B53C"/>
@@ -1961,7 +2609,7 @@
       </w:rPr>
     </w:lvl>
   </w:abstractNum>
-  <w:abstractNum w:abstractNumId="5" w15:restartNumberingAfterBreak="0">
+  <w:abstractNum w:abstractNumId="6" w15:restartNumberingAfterBreak="0">
     <w:nsid w:val="2BAF044D"/>
     <w:multiLevelType w:val="hybridMultilevel"/>
     <w:tmpl w:val="3522DDA6"/>
@@ -2074,7 +2722,7 @@
       </w:rPr>
     </w:lvl>
   </w:abstractNum>
-  <w:abstractNum w:abstractNumId="6" w15:restartNumberingAfterBreak="0">
+  <w:abstractNum w:abstractNumId="7" w15:restartNumberingAfterBreak="0">
     <w:nsid w:val="2C631E1D"/>
     <w:multiLevelType w:val="hybridMultilevel"/>
     <w:tmpl w:val="052E0744"/>
@@ -2187,7 +2835,7 @@
       </w:rPr>
     </w:lvl>
   </w:abstractNum>
-  <w:abstractNum w:abstractNumId="7" w15:restartNumberingAfterBreak="0">
+  <w:abstractNum w:abstractNumId="8" w15:restartNumberingAfterBreak="0">
     <w:nsid w:val="302B1E83"/>
     <w:multiLevelType w:val="hybridMultilevel"/>
     <w:tmpl w:val="61D0EF1A"/>
@@ -2300,7 +2948,7 @@
       </w:rPr>
     </w:lvl>
   </w:abstractNum>
-  <w:abstractNum w:abstractNumId="8" w15:restartNumberingAfterBreak="0">
+  <w:abstractNum w:abstractNumId="9" w15:restartNumberingAfterBreak="0">
     <w:nsid w:val="333E1D52"/>
     <w:multiLevelType w:val="hybridMultilevel"/>
     <w:tmpl w:val="0DF4BC10"/>
@@ -2413,7 +3061,7 @@
       </w:rPr>
     </w:lvl>
   </w:abstractNum>
-  <w:abstractNum w:abstractNumId="9" w15:restartNumberingAfterBreak="0">
+  <w:abstractNum w:abstractNumId="10" w15:restartNumberingAfterBreak="0">
     <w:nsid w:val="585B5F0E"/>
     <w:multiLevelType w:val="hybridMultilevel"/>
     <w:tmpl w:val="F22C18F6"/>
@@ -2526,7 +3174,7 @@
       </w:rPr>
     </w:lvl>
   </w:abstractNum>
-  <w:abstractNum w:abstractNumId="10" w15:restartNumberingAfterBreak="0">
+  <w:abstractNum w:abstractNumId="11" w15:restartNumberingAfterBreak="0">
     <w:nsid w:val="6C775F82"/>
     <w:multiLevelType w:val="hybridMultilevel"/>
     <w:tmpl w:val="A66024BE"/>
@@ -2639,7 +3287,7 @@
       </w:rPr>
     </w:lvl>
   </w:abstractNum>
-  <w:abstractNum w:abstractNumId="11" w15:restartNumberingAfterBreak="0">
+  <w:abstractNum w:abstractNumId="12" w15:restartNumberingAfterBreak="0">
     <w:nsid w:val="79E2236C"/>
     <w:multiLevelType w:val="hybridMultilevel"/>
     <w:tmpl w:val="47F4B0BE"/>
@@ -2753,40 +3401,43 @@
     </w:lvl>
   </w:abstractNum>
   <w:num w:numId="1" w16cid:durableId="608589275">
+    <w:abstractNumId w:val="8"/>
+  </w:num>
+  <w:num w:numId="2" w16cid:durableId="1292247390">
+    <w:abstractNumId w:val="3"/>
+  </w:num>
+  <w:num w:numId="3" w16cid:durableId="1970933923">
+    <w:abstractNumId w:val="10"/>
+  </w:num>
+  <w:num w:numId="4" w16cid:durableId="97020036">
+    <w:abstractNumId w:val="1"/>
+  </w:num>
+  <w:num w:numId="5" w16cid:durableId="417944768">
+    <w:abstractNumId w:val="11"/>
+  </w:num>
+  <w:num w:numId="6" w16cid:durableId="2065519533">
     <w:abstractNumId w:val="7"/>
   </w:num>
-  <w:num w:numId="2" w16cid:durableId="1292247390">
+  <w:num w:numId="7" w16cid:durableId="1231116191">
+    <w:abstractNumId w:val="6"/>
+  </w:num>
+  <w:num w:numId="8" w16cid:durableId="814299095">
     <w:abstractNumId w:val="2"/>
   </w:num>
-  <w:num w:numId="3" w16cid:durableId="1970933923">
+  <w:num w:numId="9" w16cid:durableId="68355791">
+    <w:abstractNumId w:val="5"/>
+  </w:num>
+  <w:num w:numId="10" w16cid:durableId="484514252">
+    <w:abstractNumId w:val="4"/>
+  </w:num>
+  <w:num w:numId="11" w16cid:durableId="1572539251">
+    <w:abstractNumId w:val="12"/>
+  </w:num>
+  <w:num w:numId="12" w16cid:durableId="205341694">
     <w:abstractNumId w:val="9"/>
   </w:num>
-  <w:num w:numId="4" w16cid:durableId="97020036">
+  <w:num w:numId="13" w16cid:durableId="1631671950">
     <w:abstractNumId w:val="0"/>
-  </w:num>
-  <w:num w:numId="5" w16cid:durableId="417944768">
-    <w:abstractNumId w:val="10"/>
-  </w:num>
-  <w:num w:numId="6" w16cid:durableId="2065519533">
-    <w:abstractNumId w:val="6"/>
-  </w:num>
-  <w:num w:numId="7" w16cid:durableId="1231116191">
-    <w:abstractNumId w:val="5"/>
-  </w:num>
-  <w:num w:numId="8" w16cid:durableId="814299095">
-    <w:abstractNumId w:val="1"/>
-  </w:num>
-  <w:num w:numId="9" w16cid:durableId="68355791">
-    <w:abstractNumId w:val="4"/>
-  </w:num>
-  <w:num w:numId="10" w16cid:durableId="484514252">
-    <w:abstractNumId w:val="3"/>
-  </w:num>
-  <w:num w:numId="11" w16cid:durableId="1572539251">
-    <w:abstractNumId w:val="11"/>
-  </w:num>
-  <w:num w:numId="12" w16cid:durableId="205341694">
-    <w:abstractNumId w:val="8"/>
   </w:num>
 </w:numbering>
 </file>

--- a/Fall 2025/CYBR3020 Vulnerabilities and Exploits/Assignments/Physical Security Vulnerability PoC/2- Physical Security Vulnerability with PoC v2025.1.docx
+++ b/Fall 2025/CYBR3020 Vulnerabilities and Exploits/Assignments/Physical Security Vulnerability PoC/2- Physical Security Vulnerability with PoC v2025.1.docx
@@ -1339,7 +1339,49 @@
         <w:rPr>
           <w:lang w:val="en-CA"/>
         </w:rPr>
-        <w:t>For assignment 2, choosing option 1, all you want us to do is get a screenrecording of us visiting shoden and finding open cctv?</w:t>
+        <w:t xml:space="preserve">For assignment 2, choosing option 1, all you want us to do is get a </w:t>
+      </w:r>
+      <w:proofErr w:type="spellStart"/>
+      <w:r>
+        <w:rPr>
+          <w:lang w:val="en-CA"/>
+        </w:rPr>
+        <w:t>screenrecording</w:t>
+      </w:r>
+      <w:proofErr w:type="spellEnd"/>
+      <w:r>
+        <w:rPr>
+          <w:lang w:val="en-CA"/>
+        </w:rPr>
+        <w:t xml:space="preserve"> of us visiting </w:t>
+      </w:r>
+      <w:proofErr w:type="spellStart"/>
+      <w:r>
+        <w:rPr>
+          <w:lang w:val="en-CA"/>
+        </w:rPr>
+        <w:t>shoden</w:t>
+      </w:r>
+      <w:proofErr w:type="spellEnd"/>
+      <w:r>
+        <w:rPr>
+          <w:lang w:val="en-CA"/>
+        </w:rPr>
+        <w:t xml:space="preserve"> and finding open </w:t>
+      </w:r>
+      <w:proofErr w:type="spellStart"/>
+      <w:r>
+        <w:rPr>
+          <w:lang w:val="en-CA"/>
+        </w:rPr>
+        <w:t>cctv</w:t>
+      </w:r>
+      <w:proofErr w:type="spellEnd"/>
+      <w:r>
+        <w:rPr>
+          <w:lang w:val="en-CA"/>
+        </w:rPr>
+        <w:t>?</w:t>
       </w:r>
     </w:p>
     <w:p>
@@ -1387,7 +1429,15 @@
     <w:p/>
     <w:p>
       <w:r>
-        <w:t xml:space="preserve">Oct 8, 2025 lesson: </w:t>
+        <w:t xml:space="preserve">Oct 8, </w:t>
+      </w:r>
+      <w:proofErr w:type="gramStart"/>
+      <w:r>
+        <w:t>2025</w:t>
+      </w:r>
+      <w:proofErr w:type="gramEnd"/>
+      <w:r>
+        <w:t xml:space="preserve"> lesson: </w:t>
       </w:r>
     </w:p>
     <w:p>
@@ -1442,20 +1492,48 @@
         <w:rPr>
           <w:lang w:val="en-CA"/>
         </w:rPr>
-        <w:t>ohaib Roy10/10/2025 5:19 PMso we can fine any open camera feed?</w:t>
-      </w:r>
-    </w:p>
-    <w:p>
-      <w:pPr>
-        <w:rPr>
-          <w:lang w:val="en-CA"/>
-        </w:rPr>
-      </w:pPr>
-      <w:r>
-        <w:rPr>
-          <w:lang w:val="en-CA"/>
-        </w:rPr>
-        <w:t>Sohaib &amp;&amp; CYBR3020 - Vulnerabilities and Exploits (E01,E02.1251) While any open camera will work, please use discretion.</w:t>
+        <w:t xml:space="preserve">ohaib Roy10/10/2025 5:19 </w:t>
+      </w:r>
+      <w:proofErr w:type="spellStart"/>
+      <w:r>
+        <w:rPr>
+          <w:lang w:val="en-CA"/>
+        </w:rPr>
+        <w:t>PMso</w:t>
+      </w:r>
+      <w:proofErr w:type="spellEnd"/>
+      <w:r>
+        <w:rPr>
+          <w:lang w:val="en-CA"/>
+        </w:rPr>
+        <w:t xml:space="preserve"> we can fine any open camera feed?</w:t>
+      </w:r>
+    </w:p>
+    <w:p>
+      <w:pPr>
+        <w:rPr>
+          <w:lang w:val="en-CA"/>
+        </w:rPr>
+      </w:pPr>
+      <w:r>
+        <w:rPr>
+          <w:lang w:val="en-CA"/>
+        </w:rPr>
+        <w:t>Sohaib &amp;&amp; CYBR3020 - Vulnerabilities and Exploits (E</w:t>
+      </w:r>
+      <w:proofErr w:type="gramStart"/>
+      <w:r>
+        <w:rPr>
+          <w:lang w:val="en-CA"/>
+        </w:rPr>
+        <w:t>01,E</w:t>
+      </w:r>
+      <w:proofErr w:type="gramEnd"/>
+      <w:r>
+        <w:rPr>
+          <w:lang w:val="en-CA"/>
+        </w:rPr>
+        <w:t>02.1251) While any open camera will work, please use discretion.</w:t>
       </w:r>
     </w:p>
     <w:p>
@@ -1490,11 +1568,33 @@
           <w:lang w:val="en-CA"/>
         </w:rPr>
       </w:pPr>
-      <w:r>
-        <w:rPr>
-          <w:lang w:val="en-CA"/>
-        </w:rPr>
-        <w:t>i have a question what if you can not find  Firmware or software version or make model of the camera used</w:t>
+      <w:proofErr w:type="spellStart"/>
+      <w:r>
+        <w:rPr>
+          <w:lang w:val="en-CA"/>
+        </w:rPr>
+        <w:t>i</w:t>
+      </w:r>
+      <w:proofErr w:type="spellEnd"/>
+      <w:r>
+        <w:rPr>
+          <w:lang w:val="en-CA"/>
+        </w:rPr>
+        <w:t xml:space="preserve"> have a question what if you can not </w:t>
+      </w:r>
+      <w:proofErr w:type="gramStart"/>
+      <w:r>
+        <w:rPr>
+          <w:lang w:val="en-CA"/>
+        </w:rPr>
+        <w:t>find  Firmware</w:t>
+      </w:r>
+      <w:proofErr w:type="gramEnd"/>
+      <w:r>
+        <w:rPr>
+          <w:lang w:val="en-CA"/>
+        </w:rPr>
+        <w:t xml:space="preserve"> or software version or make model of the camera used</w:t>
       </w:r>
     </w:p>
     <w:p>
@@ -1605,7 +1705,21 @@
         <w:rPr>
           <w:lang w:val="en-CA"/>
         </w:rPr>
-        <w:t xml:space="preserve">Kole S Toma10/17/2025 6:25 PMFor </w:t>
+        <w:t xml:space="preserve">Kole S Toma10/17/2025 6:25 </w:t>
+      </w:r>
+      <w:proofErr w:type="spellStart"/>
+      <w:r>
+        <w:rPr>
+          <w:lang w:val="en-CA"/>
+        </w:rPr>
+        <w:t>PMFor</w:t>
+      </w:r>
+      <w:proofErr w:type="spellEnd"/>
+      <w:r>
+        <w:rPr>
+          <w:lang w:val="en-CA"/>
+        </w:rPr>
+        <w:t xml:space="preserve"> </w:t>
       </w:r>
       <w:r>
         <w:rPr>
@@ -1625,8 +1739,49 @@
           <w:highlight w:val="yellow"/>
           <w:lang w:val="en-CA"/>
         </w:rPr>
-        <w:t>get a screenrecording of us visiting shoden and finding open cctv</w:t>
-      </w:r>
+        <w:t xml:space="preserve">get a </w:t>
+      </w:r>
+      <w:proofErr w:type="spellStart"/>
+      <w:r>
+        <w:rPr>
+          <w:highlight w:val="yellow"/>
+          <w:lang w:val="en-CA"/>
+        </w:rPr>
+        <w:t>screenrecording</w:t>
+      </w:r>
+      <w:proofErr w:type="spellEnd"/>
+      <w:r>
+        <w:rPr>
+          <w:highlight w:val="yellow"/>
+          <w:lang w:val="en-CA"/>
+        </w:rPr>
+        <w:t xml:space="preserve"> of us visiting </w:t>
+      </w:r>
+      <w:proofErr w:type="spellStart"/>
+      <w:r>
+        <w:rPr>
+          <w:highlight w:val="yellow"/>
+          <w:lang w:val="en-CA"/>
+        </w:rPr>
+        <w:t>shoden</w:t>
+      </w:r>
+      <w:proofErr w:type="spellEnd"/>
+      <w:r>
+        <w:rPr>
+          <w:highlight w:val="yellow"/>
+          <w:lang w:val="en-CA"/>
+        </w:rPr>
+        <w:t xml:space="preserve"> and finding open </w:t>
+      </w:r>
+      <w:proofErr w:type="spellStart"/>
+      <w:r>
+        <w:rPr>
+          <w:highlight w:val="yellow"/>
+          <w:lang w:val="en-CA"/>
+        </w:rPr>
+        <w:t>cctv</w:t>
+      </w:r>
+      <w:proofErr w:type="spellEnd"/>
       <w:r>
         <w:rPr>
           <w:lang w:val="en-CA"/>
@@ -1670,8 +1825,13 @@
           <w:lang w:val="en-CA"/>
         </w:rPr>
       </w:pPr>
-      <w:r>
-        <w:t>and is there an example video to watch; to see what you are looking for?</w:t>
+      <w:proofErr w:type="gramStart"/>
+      <w:r>
+        <w:t>and</w:t>
+      </w:r>
+      <w:proofErr w:type="gramEnd"/>
+      <w:r>
+        <w:t xml:space="preserve"> is there an example video to watch; to see what you are looking for?</w:t>
       </w:r>
     </w:p>
     <w:p>
@@ -1707,11 +1867,19 @@
           <w:lang w:val="en-CA"/>
         </w:rPr>
       </w:pPr>
-      <w:r>
-        <w:rPr>
-          <w:lang w:val="en-CA"/>
-        </w:rPr>
-        <w:t>Unfortunately I do not have an example video</w:t>
+      <w:proofErr w:type="gramStart"/>
+      <w:r>
+        <w:rPr>
+          <w:lang w:val="en-CA"/>
+        </w:rPr>
+        <w:t>Unfortunately</w:t>
+      </w:r>
+      <w:proofErr w:type="gramEnd"/>
+      <w:r>
+        <w:rPr>
+          <w:lang w:val="en-CA"/>
+        </w:rPr>
+        <w:t xml:space="preserve"> I do not have an example video</w:t>
       </w:r>
     </w:p>
     <w:p>
@@ -1734,7 +1902,15 @@
         </w:rPr>
       </w:pPr>
       <w:r>
-        <w:t>I've wasted so much time trying to find make and model Im going to have to find another option</w:t>
+        <w:t xml:space="preserve">I've wasted so much time trying to find make and model </w:t>
+      </w:r>
+      <w:proofErr w:type="spellStart"/>
+      <w:r>
+        <w:t>Im</w:t>
+      </w:r>
+      <w:proofErr w:type="spellEnd"/>
+      <w:r>
+        <w:t xml:space="preserve"> going to have to find another option</w:t>
       </w:r>
     </w:p>
     <w:p>
@@ -1837,15 +2013,28 @@
     <w:p/>
     <w:p>
       <w:r>
-        <w:t>Type this on shodans search panel:</w:t>
+        <w:t xml:space="preserve">Type this on </w:t>
+      </w:r>
+      <w:proofErr w:type="spellStart"/>
+      <w:r>
+        <w:t>shodans</w:t>
+      </w:r>
+      <w:proofErr w:type="spellEnd"/>
+      <w:r>
+        <w:t xml:space="preserve"> search panel:</w:t>
       </w:r>
     </w:p>
     <w:p>
       <w:r>
         <w:t xml:space="preserve">Shodan.io search: </w:t>
       </w:r>
-      <w:r>
-        <w:t xml:space="preserve">country:"TT" </w:t>
+      <w:proofErr w:type="spellStart"/>
+      <w:r>
+        <w:t>country:"TT</w:t>
+      </w:r>
+      <w:proofErr w:type="spellEnd"/>
+      <w:r>
+        <w:t xml:space="preserve">" </w:t>
       </w:r>
       <w:r>
         <w:t>Hikvision</w:t>
@@ -1853,7 +2042,110 @@
     </w:p>
     <w:p>
       <w:r>
-        <w:t>Webcam - ("webcam 7" OR "webcamXP") http.component:"mootools" -401</w:t>
+        <w:t>Webcam - ("webcam 7" OR "</w:t>
+      </w:r>
+      <w:proofErr w:type="spellStart"/>
+      <w:r>
+        <w:t>webcamXP</w:t>
+      </w:r>
+      <w:proofErr w:type="spellEnd"/>
+      <w:r>
+        <w:t xml:space="preserve">") </w:t>
+      </w:r>
+      <w:proofErr w:type="gramStart"/>
+      <w:r>
+        <w:t>http.component</w:t>
+      </w:r>
+      <w:proofErr w:type="gramEnd"/>
+      <w:r>
+        <w:t>:"</w:t>
+      </w:r>
+      <w:proofErr w:type="spellStart"/>
+      <w:r>
+        <w:t>mootools</w:t>
+      </w:r>
+      <w:proofErr w:type="spellEnd"/>
+      <w:r>
+        <w:t>" -401</w:t>
+      </w:r>
+    </w:p>
+    <w:p>
+      <w:r>
+        <w:t>Webcam - ("webcam 7" OR "</w:t>
+      </w:r>
+      <w:proofErr w:type="spellStart"/>
+      <w:r>
+        <w:t>webcamXP</w:t>
+      </w:r>
+      <w:proofErr w:type="spellEnd"/>
+      <w:r>
+        <w:t xml:space="preserve">") </w:t>
+      </w:r>
+      <w:proofErr w:type="gramStart"/>
+      <w:r>
+        <w:t>http.component</w:t>
+      </w:r>
+      <w:proofErr w:type="gramEnd"/>
+      <w:r>
+        <w:t>:"</w:t>
+      </w:r>
+      <w:proofErr w:type="spellStart"/>
+      <w:r>
+        <w:t>mootools</w:t>
+      </w:r>
+      <w:proofErr w:type="spellEnd"/>
+      <w:r>
+        <w:t xml:space="preserve">" </w:t>
+      </w:r>
+      <w:r>
+        <w:t>-</w:t>
+      </w:r>
+      <w:proofErr w:type="gramStart"/>
+      <w:r>
+        <w:t>http.status</w:t>
+      </w:r>
+      <w:proofErr w:type="gramEnd"/>
+      <w:r>
+        <w:t>:401</w:t>
+      </w:r>
+    </w:p>
+    <w:p>
+      <w:r>
+        <w:t>Hikvision</w:t>
+      </w:r>
+      <w:r>
+        <w:t xml:space="preserve"> </w:t>
+      </w:r>
+      <w:proofErr w:type="gramStart"/>
+      <w:r>
+        <w:t>http.component</w:t>
+      </w:r>
+      <w:proofErr w:type="gramEnd"/>
+      <w:r>
+        <w:t>:"</w:t>
+      </w:r>
+      <w:proofErr w:type="spellStart"/>
+      <w:r>
+        <w:t>mootools</w:t>
+      </w:r>
+      <w:proofErr w:type="spellEnd"/>
+      <w:r>
+        <w:t>" -401</w:t>
+      </w:r>
+    </w:p>
+    <w:p>
+      <w:r>
+        <w:t>Dahua Technology</w:t>
+      </w:r>
+    </w:p>
+    <w:p>
+      <w:proofErr w:type="spellStart"/>
+      <w:r>
+        <w:t>product:"Hikvision</w:t>
+      </w:r>
+      <w:proofErr w:type="spellEnd"/>
+      <w:r>
+        <w:t>"</w:t>
       </w:r>
     </w:p>
     <w:p/>
@@ -1890,12 +2182,28 @@
     </w:p>
     <w:p>
       <w:r>
-        <w:t>Hello Clayton, just want to confirm if this is what's needed for assign2 Physical Security Vulnerability?</w:t>
-      </w:r>
-    </w:p>
-    <w:p>
-      <w:r>
-        <w:t>Clicking that IP, it would give me info like this.</w:t>
+        <w:t xml:space="preserve">Hello Clayton, </w:t>
+      </w:r>
+      <w:proofErr w:type="gramStart"/>
+      <w:r>
+        <w:t>just want</w:t>
+      </w:r>
+      <w:proofErr w:type="gramEnd"/>
+      <w:r>
+        <w:t xml:space="preserve"> to confirm if this is what's needed for assign2 Physical Security Vulnerability?</w:t>
+      </w:r>
+    </w:p>
+    <w:p>
+      <w:r>
+        <w:t xml:space="preserve">Clicking that </w:t>
+      </w:r>
+      <w:proofErr w:type="gramStart"/>
+      <w:r>
+        <w:t>IP, it</w:t>
+      </w:r>
+      <w:proofErr w:type="gramEnd"/>
+      <w:r>
+        <w:t xml:space="preserve"> would give me info like this.</w:t>
       </w:r>
     </w:p>
     <w:p>
@@ -1920,6 +2228,103 @@
         <w:t>On shodan.io, type IP camera or network camera</w:t>
       </w:r>
     </w:p>
+    <w:p>
+      <w:r>
+        <w:t>---</w:t>
+      </w:r>
+    </w:p>
+    <w:p>
+      <w:r>
+        <w:t xml:space="preserve">BG MUSIC </w:t>
+      </w:r>
+    </w:p>
+    <w:p>
+      <w:hyperlink r:id="rId16" w:history="1">
+        <w:r>
+          <w:rPr>
+            <w:rStyle w:val="Hyperlink"/>
+          </w:rPr>
+          <w:t>https://www.youtube.com/watch?v=Z-VfaG9ZN_U&amp;t=370s</w:t>
+        </w:r>
+      </w:hyperlink>
+    </w:p>
+    <w:p>
+      <w:proofErr w:type="gramStart"/>
+      <w:r>
+        <w:t>start @</w:t>
+      </w:r>
+      <w:proofErr w:type="gramEnd"/>
+      <w:r>
+        <w:t xml:space="preserve"> 1</w:t>
+      </w:r>
+      <w:r>
+        <w:t>1</w:t>
+      </w:r>
+      <w:r>
+        <w:t>:50</w:t>
+      </w:r>
+    </w:p>
+    <w:p>
+      <w:r>
+        <w:lastRenderedPageBreak/>
+        <w:t>TODO:</w:t>
+      </w:r>
+    </w:p>
+    <w:p>
+      <w:r>
+        <w:t>-</w:t>
+      </w:r>
+      <w:proofErr w:type="spellStart"/>
+      <w:r>
+        <w:t>powerpoint</w:t>
+      </w:r>
+      <w:proofErr w:type="spellEnd"/>
+      <w:r>
+        <w:t xml:space="preserve"> -&gt; need to convert OBS video to mp4 </w:t>
+      </w:r>
+      <w:proofErr w:type="gramStart"/>
+      <w:r>
+        <w:t>in order to</w:t>
+      </w:r>
+      <w:proofErr w:type="gramEnd"/>
+      <w:r>
+        <w:t xml:space="preserve"> insert </w:t>
+      </w:r>
+      <w:proofErr w:type="spellStart"/>
+      <w:r>
+        <w:t>veid</w:t>
+      </w:r>
+      <w:proofErr w:type="spellEnd"/>
+      <w:r>
+        <w:t xml:space="preserve"> to ppt. </w:t>
+      </w:r>
+    </w:p>
+    <w:p>
+      <w:hyperlink r:id="rId17" w:history="1">
+        <w:r>
+          <w:rPr>
+            <w:rStyle w:val="Hyperlink"/>
+          </w:rPr>
+          <w:t>https://video-converter.com/</w:t>
+        </w:r>
+      </w:hyperlink>
+    </w:p>
+    <w:p>
+      <w:r>
+        <w:t>moving text in ppt:</w:t>
+      </w:r>
+    </w:p>
+    <w:p>
+      <w:hyperlink r:id="rId18" w:history="1">
+        <w:r>
+          <w:rPr>
+            <w:rStyle w:val="Hyperlink"/>
+          </w:rPr>
+          <w:t>https://www.google.com/search?q=how+to+add+moving+text+in+powerpoint&amp;oq=how+to+add+moving+text+in+power&amp;gs_lcrp=EgZjaHJvbWUqCAgBEAAYFhgeMgYIABBFGDkyCAgBEAAYFhgeMggIAhAAGBYYHjIICAMQABgWGB4yCAgEEAAYFhgeMggIBRAAGBYYHjIICAYQABgWGB4yCAgHEAAYFhgeMggICBAAGBYYHjIICAkQABgWGB7SAQkxNDk1NWowajeoAgiwAgHxBVaayyn5lFbb8QVWmssp-ZRW2w&amp;sourceid=chrome&amp;ie=UTF-8#fpstate=ive&amp;vld=cid:ef222c70,vid:cA8NrngZnv4,st:0</w:t>
+        </w:r>
+      </w:hyperlink>
+    </w:p>
+    <w:p/>
     <w:sectPr>
       <w:pgSz w:w="12240" w:h="15840"/>
       <w:pgMar w:top="1440" w:right="1440" w:bottom="1440" w:left="1440" w:header="720" w:footer="720" w:gutter="0"/>
@@ -4353,21 +4758,6 @@
 </file>
 
 <file path=customXml/item1.xml><?xml version="1.0" encoding="utf-8"?>
-<p:properties xmlns:p="http://schemas.microsoft.com/office/2006/metadata/properties" xmlns:xsi="http://www.w3.org/2001/XMLSchema-instance" xmlns:pc="http://schemas.microsoft.com/office/infopath/2007/PartnerControls">
-  <documentManagement/>
-</p:properties>
-</file>
-
-<file path=customXml/item2.xml><?xml version="1.0" encoding="utf-8"?>
-<?mso-contentType ?>
-<FormTemplates xmlns="http://schemas.microsoft.com/sharepoint/v3/contenttype/forms">
-  <Display>DocumentLibraryForm</Display>
-  <Edit>DocumentLibraryForm</Edit>
-  <New>DocumentLibraryForm</New>
-</FormTemplates>
-</file>
-
-<file path=customXml/item3.xml><?xml version="1.0" encoding="utf-8"?>
 <ct:contentTypeSchema xmlns:ct="http://schemas.microsoft.com/office/2006/metadata/contentType" xmlns:ma="http://schemas.microsoft.com/office/2006/metadata/properties/metaAttributes" ct:_="" ma:_="" ma:contentTypeName="Document" ma:contentTypeID="0x0101006845CBA45D66514C94021EECD50E73DD" ma:contentTypeVersion="12" ma:contentTypeDescription="Create a new document." ma:contentTypeScope="" ma:versionID="bd7b19f9fd8d0e2d890676b1d3c4ce3f">
   <xsd:schema xmlns:xsd="http://www.w3.org/2001/XMLSchema" xmlns:xs="http://www.w3.org/2001/XMLSchema" xmlns:p="http://schemas.microsoft.com/office/2006/metadata/properties" xmlns:ns2="d7e6c23a-007f-45a1-9a2e-6f9c782b9ab2" xmlns:ns3="96a51d45-16b5-40df-b25b-97f43ab630b8" targetNamespace="http://schemas.microsoft.com/office/2006/metadata/properties" ma:root="true" ma:fieldsID="100d8d27c0cdc4d54cf1f084aa89ccbf" ns2:_="" ns3:_="">
     <xsd:import namespace="d7e6c23a-007f-45a1-9a2e-6f9c782b9ab2"/>
@@ -4584,24 +4974,22 @@
 </ct:contentTypeSchema>
 </file>
 
-<file path=customXml/itemProps1.xml><?xml version="1.0" encoding="utf-8"?>
-<ds:datastoreItem xmlns:ds="http://schemas.openxmlformats.org/officeDocument/2006/customXml" ds:itemID="{7E856D23-9287-47BB-858B-86D13C3820D9}">
-  <ds:schemaRefs>
-    <ds:schemaRef ds:uri="http://schemas.microsoft.com/office/2006/metadata/properties"/>
-    <ds:schemaRef ds:uri="http://schemas.microsoft.com/office/infopath/2007/PartnerControls"/>
-  </ds:schemaRefs>
-</ds:datastoreItem>
+<file path=customXml/item2.xml><?xml version="1.0" encoding="utf-8"?>
+<?mso-contentType ?>
+<FormTemplates xmlns="http://schemas.microsoft.com/sharepoint/v3/contenttype/forms">
+  <Display>DocumentLibraryForm</Display>
+  <Edit>DocumentLibraryForm</Edit>
+  <New>DocumentLibraryForm</New>
+</FormTemplates>
 </file>
 
-<file path=customXml/itemProps2.xml><?xml version="1.0" encoding="utf-8"?>
-<ds:datastoreItem xmlns:ds="http://schemas.openxmlformats.org/officeDocument/2006/customXml" ds:itemID="{25276761-4BFE-4BCA-870E-9E033FEE37B1}">
-  <ds:schemaRefs>
-    <ds:schemaRef ds:uri="http://schemas.microsoft.com/sharepoint/v3/contenttype/forms"/>
-  </ds:schemaRefs>
-</ds:datastoreItem>
+<file path=customXml/item3.xml><?xml version="1.0" encoding="utf-8"?>
+<p:properties xmlns:p="http://schemas.microsoft.com/office/2006/metadata/properties" xmlns:xsi="http://www.w3.org/2001/XMLSchema-instance" xmlns:pc="http://schemas.microsoft.com/office/infopath/2007/PartnerControls">
+  <documentManagement/>
+</p:properties>
 </file>
 
-<file path=customXml/itemProps3.xml><?xml version="1.0" encoding="utf-8"?>
+<file path=customXml/itemProps1.xml><?xml version="1.0" encoding="utf-8"?>
 <ds:datastoreItem xmlns:ds="http://schemas.openxmlformats.org/officeDocument/2006/customXml" ds:itemID="{940965C5-EF93-4D08-BDAD-C03F8CF58DC3}">
   <ds:schemaRefs>
     <ds:schemaRef ds:uri="http://schemas.microsoft.com/office/2006/metadata/contentType"/>
@@ -4618,4 +5006,21 @@
     <ds:schemaRef ds:uri="http://schemas.microsoft.com/internal/obd"/>
   </ds:schemaRefs>
 </ds:datastoreItem>
+</file>
+
+<file path=customXml/itemProps2.xml><?xml version="1.0" encoding="utf-8"?>
+<ds:datastoreItem xmlns:ds="http://schemas.openxmlformats.org/officeDocument/2006/customXml" ds:itemID="{25276761-4BFE-4BCA-870E-9E033FEE37B1}">
+  <ds:schemaRefs>
+    <ds:schemaRef ds:uri="http://schemas.microsoft.com/sharepoint/v3/contenttype/forms"/>
+  </ds:schemaRefs>
+</ds:datastoreItem>
+</file>
+
+<file path=customXml/itemProps3.xml><?xml version="1.0" encoding="utf-8"?>
+<ds:datastoreItem xmlns:ds="http://schemas.openxmlformats.org/officeDocument/2006/customXml" ds:itemID="{7E856D23-9287-47BB-858B-86D13C3820D9}">
+  <ds:schemaRefs>
+    <ds:schemaRef ds:uri="http://schemas.microsoft.com/office/2006/metadata/properties"/>
+    <ds:schemaRef ds:uri="http://schemas.microsoft.com/office/infopath/2007/PartnerControls"/>
+  </ds:schemaRefs>
+</ds:datastoreItem>
 </file>
--- a/Fall 2025/CYBR3020 Vulnerabilities and Exploits/Assignments/Physical Security Vulnerability PoC/2- Physical Security Vulnerability with PoC v2025.1.docx
+++ b/Fall 2025/CYBR3020 Vulnerabilities and Exploits/Assignments/Physical Security Vulnerability PoC/2- Physical Security Vulnerability with PoC v2025.1.docx
@@ -2135,15 +2135,60 @@
     </w:p>
     <w:p>
       <w:r>
+        <w:t>Webcam</w:t>
+      </w:r>
+      <w:r>
+        <w:t xml:space="preserve"> </w:t>
+      </w:r>
+      <w:proofErr w:type="gramStart"/>
+      <w:r>
+        <w:t>http.component</w:t>
+      </w:r>
+      <w:proofErr w:type="gramEnd"/>
+      <w:r>
+        <w:t>:"</w:t>
+      </w:r>
+      <w:proofErr w:type="spellStart"/>
+      <w:r>
+        <w:t>mootools</w:t>
+      </w:r>
+      <w:proofErr w:type="spellEnd"/>
+      <w:r>
+        <w:t xml:space="preserve">" </w:t>
+      </w:r>
+      <w:r>
+        <w:t>-</w:t>
+      </w:r>
+      <w:proofErr w:type="gramStart"/>
+      <w:r>
+        <w:t>http.status</w:t>
+      </w:r>
+      <w:proofErr w:type="gramEnd"/>
+      <w:r>
+        <w:t>:401</w:t>
+      </w:r>
+    </w:p>
+    <w:p/>
+    <w:p>
+      <w:r>
         <w:t>Dahua Technology</w:t>
       </w:r>
     </w:p>
     <w:p>
-      <w:proofErr w:type="spellStart"/>
-      <w:r>
-        <w:t>product:"Hikvision</w:t>
-      </w:r>
-      <w:proofErr w:type="spellEnd"/>
+      <w:r>
+        <w:t>product:"</w:t>
+      </w:r>
+      <w:r>
+        <w:rPr>
+          <w:rFonts w:ascii="Roboto" w:hAnsi="Roboto"/>
+          <w:color w:val="E6E8F0"/>
+          <w:shd w:val="clear" w:color="auto" w:fill="1F1F1F"/>
+        </w:rPr>
+        <w:t xml:space="preserve"> </w:t>
+      </w:r>
+      <w:r>
+        <w:t>Hikvision DS-2CD2043G0-I,</w:t>
+      </w:r>
       <w:r>
         <w:t>"</w:t>
       </w:r>
@@ -2266,7 +2311,13 @@
     </w:p>
     <w:p>
       <w:r>
-        <w:lastRenderedPageBreak/>
+        <w:t>https://www.youtube.com/watch?v=87NaS8T-wJI</w:t>
+      </w:r>
+    </w:p>
+    <w:p/>
+    <w:p/>
+    <w:p>
+      <w:r>
         <w:t>TODO:</w:t>
       </w:r>
     </w:p>
@@ -2315,7 +2366,7 @@
       </w:r>
     </w:p>
     <w:p>
-      <w:hyperlink r:id="rId18" w:history="1">
+      <w:hyperlink r:id="rId18" w:anchor="fpstate=ive&amp;vld=cid:ef222c70,vid:cA8NrngZnv4,st:0" w:history="1">
         <w:r>
           <w:rPr>
             <w:rStyle w:val="Hyperlink"/>
@@ -4758,6 +4809,21 @@
 </file>
 
 <file path=customXml/item1.xml><?xml version="1.0" encoding="utf-8"?>
+<p:properties xmlns:p="http://schemas.microsoft.com/office/2006/metadata/properties" xmlns:xsi="http://www.w3.org/2001/XMLSchema-instance" xmlns:pc="http://schemas.microsoft.com/office/infopath/2007/PartnerControls">
+  <documentManagement/>
+</p:properties>
+</file>
+
+<file path=customXml/item2.xml><?xml version="1.0" encoding="utf-8"?>
+<?mso-contentType ?>
+<FormTemplates xmlns="http://schemas.microsoft.com/sharepoint/v3/contenttype/forms">
+  <Display>DocumentLibraryForm</Display>
+  <Edit>DocumentLibraryForm</Edit>
+  <New>DocumentLibraryForm</New>
+</FormTemplates>
+</file>
+
+<file path=customXml/item3.xml><?xml version="1.0" encoding="utf-8"?>
 <ct:contentTypeSchema xmlns:ct="http://schemas.microsoft.com/office/2006/metadata/contentType" xmlns:ma="http://schemas.microsoft.com/office/2006/metadata/properties/metaAttributes" ct:_="" ma:_="" ma:contentTypeName="Document" ma:contentTypeID="0x0101006845CBA45D66514C94021EECD50E73DD" ma:contentTypeVersion="12" ma:contentTypeDescription="Create a new document." ma:contentTypeScope="" ma:versionID="bd7b19f9fd8d0e2d890676b1d3c4ce3f">
   <xsd:schema xmlns:xsd="http://www.w3.org/2001/XMLSchema" xmlns:xs="http://www.w3.org/2001/XMLSchema" xmlns:p="http://schemas.microsoft.com/office/2006/metadata/properties" xmlns:ns2="d7e6c23a-007f-45a1-9a2e-6f9c782b9ab2" xmlns:ns3="96a51d45-16b5-40df-b25b-97f43ab630b8" targetNamespace="http://schemas.microsoft.com/office/2006/metadata/properties" ma:root="true" ma:fieldsID="100d8d27c0cdc4d54cf1f084aa89ccbf" ns2:_="" ns3:_="">
     <xsd:import namespace="d7e6c23a-007f-45a1-9a2e-6f9c782b9ab2"/>
@@ -4974,22 +5040,24 @@
 </ct:contentTypeSchema>
 </file>
 
-<file path=customXml/item2.xml><?xml version="1.0" encoding="utf-8"?>
-<?mso-contentType ?>
-<FormTemplates xmlns="http://schemas.microsoft.com/sharepoint/v3/contenttype/forms">
-  <Display>DocumentLibraryForm</Display>
-  <Edit>DocumentLibraryForm</Edit>
-  <New>DocumentLibraryForm</New>
-</FormTemplates>
+<file path=customXml/itemProps1.xml><?xml version="1.0" encoding="utf-8"?>
+<ds:datastoreItem xmlns:ds="http://schemas.openxmlformats.org/officeDocument/2006/customXml" ds:itemID="{7E856D23-9287-47BB-858B-86D13C3820D9}">
+  <ds:schemaRefs>
+    <ds:schemaRef ds:uri="http://schemas.microsoft.com/office/2006/metadata/properties"/>
+    <ds:schemaRef ds:uri="http://schemas.microsoft.com/office/infopath/2007/PartnerControls"/>
+  </ds:schemaRefs>
+</ds:datastoreItem>
 </file>
 
-<file path=customXml/item3.xml><?xml version="1.0" encoding="utf-8"?>
-<p:properties xmlns:p="http://schemas.microsoft.com/office/2006/metadata/properties" xmlns:xsi="http://www.w3.org/2001/XMLSchema-instance" xmlns:pc="http://schemas.microsoft.com/office/infopath/2007/PartnerControls">
-  <documentManagement/>
-</p:properties>
+<file path=customXml/itemProps2.xml><?xml version="1.0" encoding="utf-8"?>
+<ds:datastoreItem xmlns:ds="http://schemas.openxmlformats.org/officeDocument/2006/customXml" ds:itemID="{25276761-4BFE-4BCA-870E-9E033FEE37B1}">
+  <ds:schemaRefs>
+    <ds:schemaRef ds:uri="http://schemas.microsoft.com/sharepoint/v3/contenttype/forms"/>
+  </ds:schemaRefs>
+</ds:datastoreItem>
 </file>
 
-<file path=customXml/itemProps1.xml><?xml version="1.0" encoding="utf-8"?>
+<file path=customXml/itemProps3.xml><?xml version="1.0" encoding="utf-8"?>
 <ds:datastoreItem xmlns:ds="http://schemas.openxmlformats.org/officeDocument/2006/customXml" ds:itemID="{940965C5-EF93-4D08-BDAD-C03F8CF58DC3}">
   <ds:schemaRefs>
     <ds:schemaRef ds:uri="http://schemas.microsoft.com/office/2006/metadata/contentType"/>
@@ -5006,21 +5074,4 @@
     <ds:schemaRef ds:uri="http://schemas.microsoft.com/internal/obd"/>
   </ds:schemaRefs>
 </ds:datastoreItem>
-</file>
-
-<file path=customXml/itemProps2.xml><?xml version="1.0" encoding="utf-8"?>
-<ds:datastoreItem xmlns:ds="http://schemas.openxmlformats.org/officeDocument/2006/customXml" ds:itemID="{25276761-4BFE-4BCA-870E-9E033FEE37B1}">
-  <ds:schemaRefs>
-    <ds:schemaRef ds:uri="http://schemas.microsoft.com/sharepoint/v3/contenttype/forms"/>
-  </ds:schemaRefs>
-</ds:datastoreItem>
-</file>
-
-<file path=customXml/itemProps3.xml><?xml version="1.0" encoding="utf-8"?>
-<ds:datastoreItem xmlns:ds="http://schemas.openxmlformats.org/officeDocument/2006/customXml" ds:itemID="{7E856D23-9287-47BB-858B-86D13C3820D9}">
-  <ds:schemaRefs>
-    <ds:schemaRef ds:uri="http://schemas.microsoft.com/office/2006/metadata/properties"/>
-    <ds:schemaRef ds:uri="http://schemas.microsoft.com/office/infopath/2007/PartnerControls"/>
-  </ds:schemaRefs>
-</ds:datastoreItem>
 </file>